--- a/Документация/Руководство по работе с ПО.docx
+++ b/Документация/Руководство по работе с ПО.docx
@@ -99,6 +99,163 @@
       <w:r>
         <w:t xml:space="preserve"> ресурса анодного заземлителя.</w:t>
       </w:r>
+    </w:p>
+    <w:p>
+      <w:pPr>
+        <w:jc w:val="center"/>
+        <w:rPr>
+          <w:b/>
+        </w:rPr>
+      </w:pPr>
+    </w:p>
+    <w:p>
+      <w:pPr>
+        <w:jc w:val="center"/>
+        <w:rPr>
+          <w:b/>
+        </w:rPr>
+      </w:pPr>
+      <w:r>
+        <w:rPr>
+          <w:b/>
+        </w:rPr>
+        <w:t>Регистрация программы</w:t>
+      </w:r>
+    </w:p>
+    <w:p>
+      <w:r>
+        <w:rPr>
+          <w:noProof/>
+          <w:lang w:eastAsia="ru-RU"/>
+        </w:rPr>
+        <w:drawing>
+          <wp:anchor distT="0" distB="0" distL="114300" distR="114300" simplePos="0" relativeHeight="251670528" behindDoc="0" locked="0" layoutInCell="1" allowOverlap="1">
+            <wp:simplePos x="0" y="0"/>
+            <wp:positionH relativeFrom="column">
+              <wp:posOffset>678739</wp:posOffset>
+            </wp:positionH>
+            <wp:positionV relativeFrom="paragraph">
+              <wp:posOffset>814117</wp:posOffset>
+            </wp:positionV>
+            <wp:extent cx="4524233" cy="2675234"/>
+            <wp:effectExtent l="0" t="0" r="0" b="0"/>
+            <wp:wrapTopAndBottom/>
+            <wp:docPr id="2" name="Рисунок 2"/>
+            <wp:cNvGraphicFramePr>
+              <a:graphicFrameLocks xmlns:a="http://schemas.openxmlformats.org/drawingml/2006/main" noChangeAspect="1"/>
+            </wp:cNvGraphicFramePr>
+            <a:graphic xmlns:a="http://schemas.openxmlformats.org/drawingml/2006/main">
+              <a:graphicData uri="http://schemas.openxmlformats.org/drawingml/2006/picture">
+                <pic:pic xmlns:pic="http://schemas.openxmlformats.org/drawingml/2006/picture">
+                  <pic:nvPicPr>
+                    <pic:cNvPr id="1" name=""/>
+                    <pic:cNvPicPr/>
+                  </pic:nvPicPr>
+                  <pic:blipFill>
+                    <a:blip r:embed="rId4">
+                      <a:extLst>
+                        <a:ext uri="{28A0092B-C50C-407E-A947-70E740481C1C}">
+                          <a14:useLocalDpi xmlns:a14="http://schemas.microsoft.com/office/drawing/2010/main" val="0"/>
+                        </a:ext>
+                      </a:extLst>
+                    </a:blip>
+                    <a:stretch>
+                      <a:fillRect/>
+                    </a:stretch>
+                  </pic:blipFill>
+                  <pic:spPr>
+                    <a:xfrm>
+                      <a:off x="0" y="0"/>
+                      <a:ext cx="4524233" cy="2675234"/>
+                    </a:xfrm>
+                    <a:prstGeom prst="rect">
+                      <a:avLst/>
+                    </a:prstGeom>
+                  </pic:spPr>
+                </pic:pic>
+              </a:graphicData>
+            </a:graphic>
+            <wp14:sizeRelH relativeFrom="page">
+              <wp14:pctWidth>0</wp14:pctWidth>
+            </wp14:sizeRelH>
+            <wp14:sizeRelV relativeFrom="page">
+              <wp14:pctHeight>0</wp14:pctHeight>
+            </wp14:sizeRelV>
+          </wp:anchor>
+        </w:drawing>
+      </w:r>
+      <w:r>
+        <w:t>Перед началом работы</w:t>
+      </w:r>
+      <w:r>
+        <w:t xml:space="preserve"> программу необходимо зарегистрировать. Нажмите кнопку «Регистрация программы»</w:t>
+      </w:r>
+      <w:r>
+        <w:t xml:space="preserve">. Откроется окно. Автоматически будет сгенерирован файл </w:t>
+      </w:r>
+      <w:proofErr w:type="spellStart"/>
+      <w:r>
+        <w:rPr>
+          <w:lang w:val="en-US"/>
+        </w:rPr>
+        <w:t>reginfo</w:t>
+      </w:r>
+      <w:proofErr w:type="spellEnd"/>
+      <w:r>
+        <w:t>.</w:t>
+      </w:r>
+      <w:r>
+        <w:rPr>
+          <w:lang w:val="en-US"/>
+        </w:rPr>
+        <w:t>gen</w:t>
+      </w:r>
+      <w:r>
+        <w:t xml:space="preserve">. Его нужной отправить по указанному </w:t>
+      </w:r>
+      <w:r>
+        <w:rPr>
+          <w:lang w:val="en-US"/>
+        </w:rPr>
+        <w:t>email</w:t>
+      </w:r>
+      <w:r>
+        <w:t xml:space="preserve">. </w:t>
+      </w:r>
+      <w:r>
+        <w:t xml:space="preserve">Полученный по </w:t>
+      </w:r>
+      <w:r>
+        <w:rPr>
+          <w:lang w:val="en-US"/>
+        </w:rPr>
+        <w:t>email</w:t>
+      </w:r>
+      <w:r>
+        <w:t xml:space="preserve"> ответный файл нужно положить в любое место и с помощью кнопки «Найти…» подгрузить его. Далее нажать кнопку «Выполнить регистрацию».</w:t>
+      </w:r>
+    </w:p>
+    <w:p>
+      <w:pPr>
+        <w:rPr>
+          <w:b/>
+        </w:rPr>
+      </w:pPr>
+      <w:r>
+        <w:rPr>
+          <w:noProof/>
+          <w:lang w:eastAsia="ru-RU"/>
+        </w:rPr>
+        <w:t>После этого все функции программы будут доступны.</w:t>
+      </w:r>
+    </w:p>
+    <w:p>
+      <w:pPr>
+        <w:jc w:val="center"/>
+        <w:rPr>
+          <w:b/>
+        </w:rPr>
+      </w:pPr>
     </w:p>
     <w:p>
       <w:pPr>
@@ -192,7 +349,7 @@
                     <pic:cNvPicPr/>
                   </pic:nvPicPr>
                   <pic:blipFill>
-                    <a:blip r:embed="rId4">
+                    <a:blip r:embed="rId5">
                       <a:extLst>
                         <a:ext uri="{28A0092B-C50C-407E-A947-70E740481C1C}">
                           <a14:useLocalDpi xmlns:a14="http://schemas.microsoft.com/office/drawing/2010/main" val="0"/>
@@ -289,6 +446,7 @@
           <w:noProof/>
           <w:lang w:eastAsia="ru-RU"/>
         </w:rPr>
+        <w:lastRenderedPageBreak/>
         <w:drawing>
           <wp:anchor distT="0" distB="0" distL="114300" distR="114300" simplePos="0" relativeHeight="251665408" behindDoc="0" locked="0" layoutInCell="1" allowOverlap="1">
             <wp:simplePos x="0" y="0"/>
@@ -313,7 +471,7 @@
                     <pic:cNvPicPr/>
                   </pic:nvPicPr>
                   <pic:blipFill>
-                    <a:blip r:embed="rId5">
+                    <a:blip r:embed="rId6">
                       <a:extLst>
                         <a:ext uri="{28A0092B-C50C-407E-A947-70E740481C1C}">
                           <a14:useLocalDpi xmlns:a14="http://schemas.microsoft.com/office/drawing/2010/main" val="0"/>
@@ -415,7 +573,6 @@
           <w:noProof/>
           <w:lang w:eastAsia="ru-RU"/>
         </w:rPr>
-        <w:lastRenderedPageBreak/>
         <w:drawing>
           <wp:anchor distT="0" distB="0" distL="114300" distR="114300" simplePos="0" relativeHeight="251658240" behindDoc="1" locked="0" layoutInCell="1" allowOverlap="1">
             <wp:simplePos x="0" y="0"/>
@@ -448,7 +605,7 @@
                     <pic:cNvPicPr/>
                   </pic:nvPicPr>
                   <pic:blipFill>
-                    <a:blip r:embed="rId6">
+                    <a:blip r:embed="rId7">
                       <a:extLst>
                         <a:ext uri="{28A0092B-C50C-407E-A947-70E740481C1C}">
                           <a14:useLocalDpi xmlns:a14="http://schemas.microsoft.com/office/drawing/2010/main" val="0"/>
@@ -531,7 +688,7 @@
                     <pic:cNvPicPr/>
                   </pic:nvPicPr>
                   <pic:blipFill>
-                    <a:blip r:embed="rId7" cstate="print">
+                    <a:blip r:embed="rId8" cstate="print">
                       <a:extLst>
                         <a:ext uri="{28A0092B-C50C-407E-A947-70E740481C1C}">
                           <a14:useLocalDpi xmlns:a14="http://schemas.microsoft.com/office/drawing/2010/main" val="0"/>
@@ -577,6 +734,7 @@
           <w:noProof/>
           <w:lang w:eastAsia="ru-RU"/>
         </w:rPr>
+        <w:lastRenderedPageBreak/>
         <w:drawing>
           <wp:anchor distT="0" distB="0" distL="114300" distR="114300" simplePos="0" relativeHeight="251663360" behindDoc="0" locked="0" layoutInCell="1" allowOverlap="1">
             <wp:simplePos x="0" y="0"/>
@@ -601,7 +759,7 @@
                     <pic:cNvPicPr/>
                   </pic:nvPicPr>
                   <pic:blipFill>
-                    <a:blip r:embed="rId8">
+                    <a:blip r:embed="rId9">
                       <a:extLst>
                         <a:ext uri="{28A0092B-C50C-407E-A947-70E740481C1C}">
                           <a14:useLocalDpi xmlns:a14="http://schemas.microsoft.com/office/drawing/2010/main" val="0"/>
@@ -693,7 +851,7 @@
                     <pic:cNvPicPr/>
                   </pic:nvPicPr>
                   <pic:blipFill>
-                    <a:blip r:embed="rId9">
+                    <a:blip r:embed="rId10">
                       <a:extLst>
                         <a:ext uri="{28A0092B-C50C-407E-A947-70E740481C1C}">
                           <a14:useLocalDpi xmlns:a14="http://schemas.microsoft.com/office/drawing/2010/main" val="0"/>
@@ -767,7 +925,6 @@
           <w:noProof/>
           <w:lang w:eastAsia="ru-RU"/>
         </w:rPr>
-        <w:lastRenderedPageBreak/>
         <w:drawing>
           <wp:inline distT="0" distB="0" distL="0" distR="0" wp14:anchorId="5A1DB547" wp14:editId="2E584E8E">
             <wp:extent cx="6300470" cy="3041015"/>
@@ -784,7 +941,7 @@
                     <pic:cNvPicPr/>
                   </pic:nvPicPr>
                   <pic:blipFill>
-                    <a:blip r:embed="rId10"/>
+                    <a:blip r:embed="rId11"/>
                     <a:stretch>
                       <a:fillRect/>
                     </a:stretch>
@@ -806,6 +963,12 @@
       </w:r>
     </w:p>
     <w:p/>
+    <w:p/>
+    <w:p/>
+    <w:p>
+      <w:bookmarkStart w:id="0" w:name="_GoBack"/>
+      <w:bookmarkEnd w:id="0"/>
+    </w:p>
     <w:p>
       <w:pPr>
         <w:jc w:val="center"/>
@@ -817,6 +980,7 @@
         <w:rPr>
           <w:b/>
         </w:rPr>
+        <w:lastRenderedPageBreak/>
         <w:t>Работа с диапазоном</w:t>
       </w:r>
     </w:p>
@@ -850,7 +1014,7 @@
                     <pic:cNvPicPr/>
                   </pic:nvPicPr>
                   <pic:blipFill>
-                    <a:blip r:embed="rId11">
+                    <a:blip r:embed="rId12">
                       <a:extLst>
                         <a:ext uri="{28A0092B-C50C-407E-A947-70E740481C1C}">
                           <a14:useLocalDpi xmlns:a14="http://schemas.microsoft.com/office/drawing/2010/main" val="0"/>
@@ -912,7 +1076,7 @@
                     <pic:cNvPicPr/>
                   </pic:nvPicPr>
                   <pic:blipFill>
-                    <a:blip r:embed="rId12"/>
+                    <a:blip r:embed="rId13"/>
                     <a:stretch>
                       <a:fillRect/>
                     </a:stretch>
@@ -953,58 +1117,6 @@
             <wp:extent cx="342630" cy="245659"/>
             <wp:effectExtent l="0" t="0" r="635" b="2540"/>
             <wp:docPr id="14" name="Рисунок 14"/>
-            <wp:cNvGraphicFramePr>
-              <a:graphicFrameLocks xmlns:a="http://schemas.openxmlformats.org/drawingml/2006/main" noChangeAspect="1"/>
-            </wp:cNvGraphicFramePr>
-            <a:graphic xmlns:a="http://schemas.openxmlformats.org/drawingml/2006/main">
-              <a:graphicData uri="http://schemas.openxmlformats.org/drawingml/2006/picture">
-                <pic:pic xmlns:pic="http://schemas.openxmlformats.org/drawingml/2006/picture">
-                  <pic:nvPicPr>
-                    <pic:cNvPr id="1" name=""/>
-                    <pic:cNvPicPr/>
-                  </pic:nvPicPr>
-                  <pic:blipFill>
-                    <a:blip r:embed="rId13"/>
-                    <a:stretch>
-                      <a:fillRect/>
-                    </a:stretch>
-                  </pic:blipFill>
-                  <pic:spPr>
-                    <a:xfrm>
-                      <a:off x="0" y="0"/>
-                      <a:ext cx="353075" cy="253148"/>
-                    </a:xfrm>
-                    <a:prstGeom prst="rect">
-                      <a:avLst/>
-                    </a:prstGeom>
-                  </pic:spPr>
-                </pic:pic>
-              </a:graphicData>
-            </a:graphic>
-          </wp:inline>
-        </w:drawing>
-      </w:r>
-      <w:r>
-        <w:t xml:space="preserve"> удаляет значения диапазона.</w:t>
-      </w:r>
-      <w:r>
-        <w:t xml:space="preserve"> </w:t>
-      </w:r>
-    </w:p>
-    <w:p>
-      <w:r>
-        <w:t xml:space="preserve">Кнопка </w:t>
-      </w:r>
-      <w:r>
-        <w:rPr>
-          <w:noProof/>
-          <w:lang w:eastAsia="ru-RU"/>
-        </w:rPr>
-        <w:drawing>
-          <wp:inline distT="0" distB="0" distL="0" distR="0" wp14:anchorId="34D9F9BA" wp14:editId="61428007">
-            <wp:extent cx="344704" cy="232012"/>
-            <wp:effectExtent l="0" t="0" r="0" b="0"/>
-            <wp:docPr id="15" name="Рисунок 15"/>
             <wp:cNvGraphicFramePr>
               <a:graphicFrameLocks xmlns:a="http://schemas.openxmlformats.org/drawingml/2006/main" noChangeAspect="1"/>
             </wp:cNvGraphicFramePr>
@@ -1024,6 +1136,58 @@
                   <pic:spPr>
                     <a:xfrm>
                       <a:off x="0" y="0"/>
+                      <a:ext cx="353075" cy="253148"/>
+                    </a:xfrm>
+                    <a:prstGeom prst="rect">
+                      <a:avLst/>
+                    </a:prstGeom>
+                  </pic:spPr>
+                </pic:pic>
+              </a:graphicData>
+            </a:graphic>
+          </wp:inline>
+        </w:drawing>
+      </w:r>
+      <w:r>
+        <w:t xml:space="preserve"> удаляет значения диапазона.</w:t>
+      </w:r>
+      <w:r>
+        <w:t xml:space="preserve"> </w:t>
+      </w:r>
+    </w:p>
+    <w:p>
+      <w:r>
+        <w:t xml:space="preserve">Кнопка </w:t>
+      </w:r>
+      <w:r>
+        <w:rPr>
+          <w:noProof/>
+          <w:lang w:eastAsia="ru-RU"/>
+        </w:rPr>
+        <w:drawing>
+          <wp:inline distT="0" distB="0" distL="0" distR="0" wp14:anchorId="34D9F9BA" wp14:editId="61428007">
+            <wp:extent cx="344704" cy="232012"/>
+            <wp:effectExtent l="0" t="0" r="0" b="0"/>
+            <wp:docPr id="15" name="Рисунок 15"/>
+            <wp:cNvGraphicFramePr>
+              <a:graphicFrameLocks xmlns:a="http://schemas.openxmlformats.org/drawingml/2006/main" noChangeAspect="1"/>
+            </wp:cNvGraphicFramePr>
+            <a:graphic xmlns:a="http://schemas.openxmlformats.org/drawingml/2006/main">
+              <a:graphicData uri="http://schemas.openxmlformats.org/drawingml/2006/picture">
+                <pic:pic xmlns:pic="http://schemas.openxmlformats.org/drawingml/2006/picture">
+                  <pic:nvPicPr>
+                    <pic:cNvPr id="1" name=""/>
+                    <pic:cNvPicPr/>
+                  </pic:nvPicPr>
+                  <pic:blipFill>
+                    <a:blip r:embed="rId15"/>
+                    <a:stretch>
+                      <a:fillRect/>
+                    </a:stretch>
+                  </pic:blipFill>
+                  <pic:spPr>
+                    <a:xfrm>
+                      <a:off x="0" y="0"/>
                       <a:ext cx="355778" cy="239466"/>
                     </a:xfrm>
                     <a:prstGeom prst="rect">
@@ -1071,7 +1235,6 @@
           <w:noProof/>
           <w:lang w:eastAsia="ru-RU"/>
         </w:rPr>
-        <w:lastRenderedPageBreak/>
         <w:drawing>
           <wp:anchor distT="0" distB="0" distL="114300" distR="114300" simplePos="0" relativeHeight="251669504" behindDoc="0" locked="0" layoutInCell="1" allowOverlap="1">
             <wp:simplePos x="0" y="0"/>
@@ -1096,7 +1259,7 @@
                     <pic:cNvPicPr/>
                   </pic:nvPicPr>
                   <pic:blipFill>
-                    <a:blip r:embed="rId15">
+                    <a:blip r:embed="rId16">
                       <a:extLst>
                         <a:ext uri="{28A0092B-C50C-407E-A947-70E740481C1C}">
                           <a14:useLocalDpi xmlns:a14="http://schemas.microsoft.com/office/drawing/2010/main" val="0"/>
@@ -1171,7 +1334,11 @@
         <w:t xml:space="preserve"> – это прямая линия</w:t>
       </w:r>
       <w:r>
-        <w:t xml:space="preserve">. Чем выше степень, тем больше учитывается изменений сопротивления. </w:t>
+        <w:t xml:space="preserve">. Чем выше </w:t>
+      </w:r>
+      <w:r>
+        <w:lastRenderedPageBreak/>
+        <w:t xml:space="preserve">степень, тем больше учитывается изменений сопротивления. </w:t>
       </w:r>
       <w:r>
         <w:t>После изменения степени необходимо пересчитывать среднюю линию</w:t>
@@ -1200,7 +1367,7 @@
                     <pic:cNvPicPr/>
                   </pic:nvPicPr>
                   <pic:blipFill>
-                    <a:blip r:embed="rId14"/>
+                    <a:blip r:embed="rId15"/>
                     <a:stretch>
                       <a:fillRect/>
                     </a:stretch>
@@ -1262,7 +1429,7 @@
                     <pic:cNvPicPr/>
                   </pic:nvPicPr>
                   <pic:blipFill>
-                    <a:blip r:embed="rId9">
+                    <a:blip r:embed="rId10">
                       <a:extLst>
                         <a:ext uri="{28A0092B-C50C-407E-A947-70E740481C1C}">
                           <a14:useLocalDpi xmlns:a14="http://schemas.microsoft.com/office/drawing/2010/main" val="0"/>
@@ -1297,8 +1464,6 @@
       <w:r>
         <w:t xml:space="preserve"> </w:t>
       </w:r>
-      <w:bookmarkStart w:id="0" w:name="_GoBack"/>
-      <w:bookmarkEnd w:id="0"/>
     </w:p>
     <w:p/>
     <w:p/>
@@ -1318,54 +1483,6 @@
             <wp:extent cx="5424985" cy="1117584"/>
             <wp:effectExtent l="0" t="0" r="4445" b="6985"/>
             <wp:docPr id="18" name="Рисунок 18"/>
-            <wp:cNvGraphicFramePr>
-              <a:graphicFrameLocks xmlns:a="http://schemas.openxmlformats.org/drawingml/2006/main" noChangeAspect="1"/>
-            </wp:cNvGraphicFramePr>
-            <a:graphic xmlns:a="http://schemas.openxmlformats.org/drawingml/2006/main">
-              <a:graphicData uri="http://schemas.openxmlformats.org/drawingml/2006/picture">
-                <pic:pic xmlns:pic="http://schemas.openxmlformats.org/drawingml/2006/picture">
-                  <pic:nvPicPr>
-                    <pic:cNvPr id="1" name=""/>
-                    <pic:cNvPicPr/>
-                  </pic:nvPicPr>
-                  <pic:blipFill>
-                    <a:blip r:embed="rId16"/>
-                    <a:stretch>
-                      <a:fillRect/>
-                    </a:stretch>
-                  </pic:blipFill>
-                  <pic:spPr>
-                    <a:xfrm>
-                      <a:off x="0" y="0"/>
-                      <a:ext cx="5564145" cy="1146252"/>
-                    </a:xfrm>
-                    <a:prstGeom prst="rect">
-                      <a:avLst/>
-                    </a:prstGeom>
-                  </pic:spPr>
-                </pic:pic>
-              </a:graphicData>
-            </a:graphic>
-          </wp:inline>
-        </w:drawing>
-      </w:r>
-    </w:p>
-    <w:p>
-      <w:r>
-        <w:t>Степень 5</w:t>
-      </w:r>
-    </w:p>
-    <w:p>
-      <w:r>
-        <w:rPr>
-          <w:noProof/>
-          <w:lang w:eastAsia="ru-RU"/>
-        </w:rPr>
-        <w:drawing>
-          <wp:inline distT="0" distB="0" distL="0" distR="0" wp14:anchorId="598A81FE" wp14:editId="54F2CCE6">
-            <wp:extent cx="5465929" cy="1038427"/>
-            <wp:effectExtent l="0" t="0" r="1905" b="9525"/>
-            <wp:docPr id="19" name="Рисунок 19"/>
             <wp:cNvGraphicFramePr>
               <a:graphicFrameLocks xmlns:a="http://schemas.openxmlformats.org/drawingml/2006/main" noChangeAspect="1"/>
             </wp:cNvGraphicFramePr>
@@ -1385,6 +1502,54 @@
                   <pic:spPr>
                     <a:xfrm>
                       <a:off x="0" y="0"/>
+                      <a:ext cx="5564145" cy="1146252"/>
+                    </a:xfrm>
+                    <a:prstGeom prst="rect">
+                      <a:avLst/>
+                    </a:prstGeom>
+                  </pic:spPr>
+                </pic:pic>
+              </a:graphicData>
+            </a:graphic>
+          </wp:inline>
+        </w:drawing>
+      </w:r>
+    </w:p>
+    <w:p>
+      <w:r>
+        <w:t>Степень 5</w:t>
+      </w:r>
+    </w:p>
+    <w:p>
+      <w:r>
+        <w:rPr>
+          <w:noProof/>
+          <w:lang w:eastAsia="ru-RU"/>
+        </w:rPr>
+        <w:drawing>
+          <wp:inline distT="0" distB="0" distL="0" distR="0" wp14:anchorId="598A81FE" wp14:editId="54F2CCE6">
+            <wp:extent cx="5465929" cy="1038427"/>
+            <wp:effectExtent l="0" t="0" r="1905" b="9525"/>
+            <wp:docPr id="19" name="Рисунок 19"/>
+            <wp:cNvGraphicFramePr>
+              <a:graphicFrameLocks xmlns:a="http://schemas.openxmlformats.org/drawingml/2006/main" noChangeAspect="1"/>
+            </wp:cNvGraphicFramePr>
+            <a:graphic xmlns:a="http://schemas.openxmlformats.org/drawingml/2006/main">
+              <a:graphicData uri="http://schemas.openxmlformats.org/drawingml/2006/picture">
+                <pic:pic xmlns:pic="http://schemas.openxmlformats.org/drawingml/2006/picture">
+                  <pic:nvPicPr>
+                    <pic:cNvPr id="1" name=""/>
+                    <pic:cNvPicPr/>
+                  </pic:nvPicPr>
+                  <pic:blipFill>
+                    <a:blip r:embed="rId18"/>
+                    <a:stretch>
+                      <a:fillRect/>
+                    </a:stretch>
+                  </pic:blipFill>
+                  <pic:spPr>
+                    <a:xfrm>
+                      <a:off x="0" y="0"/>
                       <a:ext cx="5596130" cy="1063163"/>
                     </a:xfrm>
                     <a:prstGeom prst="rect">
@@ -1400,7 +1565,6 @@
     </w:p>
     <w:p>
       <w:r>
-        <w:lastRenderedPageBreak/>
         <w:t>Степень 5 при изменении диапазона</w:t>
       </w:r>
       <w:r>
@@ -1429,7 +1593,7 @@
                     <pic:cNvPicPr/>
                   </pic:nvPicPr>
                   <pic:blipFill>
-                    <a:blip r:embed="rId18"/>
+                    <a:blip r:embed="rId19"/>
                     <a:stretch>
                       <a:fillRect/>
                     </a:stretch>
